--- a/arch - Analisis/ERS_Especificacion Requerimientos/ARCH_ER_C1.docx
+++ b/arch - Analisis/ERS_Especificacion Requerimientos/ARCH_ER_C1.docx
@@ -1,6 +1,6 @@
 
 <file path=word/document.xml><?xml version="1.0" encoding="utf-8"?>
-<w:document xmlns:wpc="http://schemas.microsoft.com/office/word/2010/wordprocessingCanvas" xmlns:cx="http://schemas.microsoft.com/office/drawing/2014/chartex" xmlns:cx1="http://schemas.microsoft.com/office/drawing/2015/9/8/chartex" xmlns:cx2="http://schemas.microsoft.com/office/drawing/2015/10/21/chartex" xmlns:cx3="http://schemas.microsoft.com/office/drawing/2016/5/9/chartex" xmlns:cx4="http://schemas.microsoft.com/office/drawing/2016/5/10/chartex" xmlns:cx5="http://schemas.microsoft.com/office/drawing/2016/5/11/chartex" xmlns:cx6="http://schemas.microsoft.com/office/drawing/2016/5/12/chartex" xmlns:cx7="http://schemas.microsoft.com/office/drawing/2016/5/13/chartex" xmlns:cx8="http://schemas.microsoft.com/office/drawing/2016/5/14/chartex" xmlns:mc="http://schemas.openxmlformats.org/markup-compatibility/2006" xmlns:o="urn:schemas-microsoft-com:office:office" xmlns:r="http://schemas.openxmlformats.org/officeDocument/2006/relationships" xmlns:m="http://schemas.openxmlformats.org/officeDocument/2006/math" xmlns:v="urn:schemas-microsoft-com:vml" xmlns:wp14="http://schemas.microsoft.com/office/word/2010/wordprocessingDrawing" xmlns:wp="http://schemas.openxmlformats.org/drawingml/2006/wordprocessingDrawing" xmlns:w10="urn:schemas-microsoft-com:office:word" xmlns:w="http://schemas.openxmlformats.org/wordprocessingml/2006/main" xmlns:w14="http://schemas.microsoft.com/office/word/2010/wordml" xmlns:w15="http://schemas.microsoft.com/office/word/2012/wordml" xmlns:w16se="http://schemas.microsoft.com/office/word/2015/wordml/symex" xmlns:wpg="http://schemas.microsoft.com/office/word/2010/wordprocessingGroup" xmlns:wpi="http://schemas.microsoft.com/office/word/2010/wordprocessingInk" xmlns:wne="http://schemas.microsoft.com/office/word/2006/wordml" xmlns:wps="http://schemas.microsoft.com/office/word/2010/wordprocessingShape" mc:Ignorable="w14 w15 w16se wp14">
+<w:document xmlns:wpc="http://schemas.microsoft.com/office/word/2010/wordprocessingCanvas" xmlns:cx="http://schemas.microsoft.com/office/drawing/2014/chartex" xmlns:cx1="http://schemas.microsoft.com/office/drawing/2015/9/8/chartex" xmlns:cx2="http://schemas.microsoft.com/office/drawing/2015/10/21/chartex" xmlns:cx3="http://schemas.microsoft.com/office/drawing/2016/5/9/chartex" xmlns:cx4="http://schemas.microsoft.com/office/drawing/2016/5/10/chartex" xmlns:cx5="http://schemas.microsoft.com/office/drawing/2016/5/11/chartex" xmlns:mc="http://schemas.openxmlformats.org/markup-compatibility/2006" xmlns:o="urn:schemas-microsoft-com:office:office" xmlns:r="http://schemas.openxmlformats.org/officeDocument/2006/relationships" xmlns:m="http://schemas.openxmlformats.org/officeDocument/2006/math" xmlns:v="urn:schemas-microsoft-com:vml" xmlns:wp14="http://schemas.microsoft.com/office/word/2010/wordprocessingDrawing" xmlns:wp="http://schemas.openxmlformats.org/drawingml/2006/wordprocessingDrawing" xmlns:w10="urn:schemas-microsoft-com:office:word" xmlns:w="http://schemas.openxmlformats.org/wordprocessingml/2006/main" xmlns:w14="http://schemas.microsoft.com/office/word/2010/wordml" xmlns:w15="http://schemas.microsoft.com/office/word/2012/wordml" xmlns:w16se="http://schemas.microsoft.com/office/word/2015/wordml/symex" xmlns:wpg="http://schemas.microsoft.com/office/word/2010/wordprocessingGroup" xmlns:wpi="http://schemas.microsoft.com/office/word/2010/wordprocessingInk" xmlns:wne="http://schemas.microsoft.com/office/word/2006/wordml" xmlns:wps="http://schemas.microsoft.com/office/word/2010/wordprocessingShape" mc:Ignorable="w14 w15 w16se wp14">
   <w:body>
     <w:p/>
     <w:p/>
@@ -218,6 +218,13 @@
     </w:p>
     <w:sdt>
       <w:sdtPr>
+        <w:rPr>
+          <w:rFonts w:asciiTheme="minorHAnsi" w:eastAsiaTheme="minorHAnsi" w:hAnsiTheme="minorHAnsi" w:cstheme="minorBidi"/>
+          <w:color w:val="auto"/>
+          <w:sz w:val="22"/>
+          <w:szCs w:val="22"/>
+          <w:lang w:val="es-PE"/>
+        </w:rPr>
         <w:id w:val="-868689875"/>
         <w:docPartObj>
           <w:docPartGallery w:val="Table of Contents"/>
@@ -226,18 +233,15 @@
       </w:sdtPr>
       <w:sdtEndPr>
         <w:rPr>
-          <w:rFonts w:asciiTheme="minorHAnsi" w:eastAsiaTheme="minorHAnsi" w:hAnsiTheme="minorHAnsi" w:cstheme="minorBidi"/>
           <w:b/>
           <w:bCs/>
           <w:noProof/>
-          <w:color w:val="auto"/>
-          <w:lang w:val="es-PE"/>
         </w:rPr>
       </w:sdtEndPr>
       <w:sdtContent>
         <w:p>
           <w:pPr>
-            <w:pStyle w:val="TOCHeading"/>
+            <w:pStyle w:val="TtuloTDC"/>
             <w:rPr>
               <w:rFonts w:asciiTheme="minorHAnsi" w:hAnsiTheme="minorHAnsi" w:cstheme="minorHAnsi"/>
               <w:b/>
@@ -266,7 +270,7 @@
         </w:p>
         <w:p>
           <w:pPr>
-            <w:pStyle w:val="TOC1"/>
+            <w:pStyle w:val="TDC1"/>
             <w:tabs>
               <w:tab w:val="left" w:pos="440"/>
               <w:tab w:val="right" w:leader="dot" w:pos="8494"/>
@@ -301,7 +305,7 @@
           <w:hyperlink w:anchor="_Toc483253042" w:history="1">
             <w:r>
               <w:rPr>
-                <w:rStyle w:val="Hyperlink"/>
+                <w:rStyle w:val="Hipervnculo"/>
                 <w:noProof/>
                 <w:sz w:val="32"/>
                 <w:szCs w:val="32"/>
@@ -318,7 +322,7 @@
             </w:r>
             <w:r>
               <w:rPr>
-                <w:rStyle w:val="Hyperlink"/>
+                <w:rStyle w:val="Hipervnculo"/>
                 <w:noProof/>
                 <w:sz w:val="32"/>
                 <w:szCs w:val="32"/>
@@ -391,7 +395,7 @@
         </w:p>
         <w:p>
           <w:pPr>
-            <w:pStyle w:val="TOC1"/>
+            <w:pStyle w:val="TDC1"/>
             <w:tabs>
               <w:tab w:val="left" w:pos="440"/>
               <w:tab w:val="right" w:leader="dot" w:pos="8494"/>
@@ -405,7 +409,7 @@
           <w:hyperlink w:anchor="_Toc483253043" w:history="1">
             <w:r>
               <w:rPr>
-                <w:rStyle w:val="Hyperlink"/>
+                <w:rStyle w:val="Hipervnculo"/>
                 <w:noProof/>
                 <w:sz w:val="32"/>
                 <w:szCs w:val="32"/>
@@ -422,7 +426,7 @@
             </w:r>
             <w:r>
               <w:rPr>
-                <w:rStyle w:val="Hyperlink"/>
+                <w:rStyle w:val="Hipervnculo"/>
                 <w:noProof/>
                 <w:sz w:val="32"/>
                 <w:szCs w:val="32"/>
@@ -515,27 +519,25 @@
     </w:sdt>
     <w:p>
       <w:pPr>
-        <w:pStyle w:val="Heading1"/>
+        <w:pStyle w:val="Ttulo1"/>
         <w:numPr>
           <w:ilvl w:val="0"/>
           <w:numId w:val="1"/>
         </w:numPr>
       </w:pPr>
-      <w:bookmarkStart w:id="0" w:name="_GoBack"/>
-      <w:bookmarkEnd w:id="0"/>
       <w:r>
         <w:br w:type="column"/>
       </w:r>
-      <w:bookmarkStart w:id="1" w:name="_Toc483253042"/>
+      <w:bookmarkStart w:id="0" w:name="_Toc483253042"/>
       <w:r>
         <w:lastRenderedPageBreak/>
         <w:t>Requerimientos funcionales</w:t>
       </w:r>
-      <w:bookmarkEnd w:id="1"/>
+      <w:bookmarkEnd w:id="0"/>
     </w:p>
     <w:tbl>
       <w:tblPr>
-        <w:tblStyle w:val="TableGrid"/>
+        <w:tblStyle w:val="Tablaconcuadrcula"/>
         <w:tblW w:w="0" w:type="auto"/>
         <w:tblLook w:val="04A0" w:firstRow="1" w:lastRow="0" w:firstColumn="1" w:lastColumn="0" w:noHBand="0" w:noVBand="1"/>
       </w:tblPr>
@@ -947,8 +949,13 @@
               <w:jc w:val="center"/>
             </w:pPr>
             <w:r>
-              <w:t>El sistema permite a los usuarios crear una cuenta de usuario</w:t>
-            </w:r>
+              <w:t>El sistema permite a los usuarios</w:t>
+            </w:r>
+            <w:r>
+              <w:t xml:space="preserve"> conectarse vía Facebook</w:t>
+            </w:r>
+            <w:bookmarkStart w:id="1" w:name="_GoBack"/>
+            <w:bookmarkEnd w:id="1"/>
           </w:p>
         </w:tc>
         <w:tc>
@@ -1080,7 +1087,7 @@
     </w:p>
     <w:p>
       <w:pPr>
-        <w:pStyle w:val="Heading1"/>
+        <w:pStyle w:val="Ttulo1"/>
         <w:numPr>
           <w:ilvl w:val="0"/>
           <w:numId w:val="1"/>
@@ -1095,7 +1102,7 @@
     </w:p>
     <w:tbl>
       <w:tblPr>
-        <w:tblStyle w:val="TableGrid"/>
+        <w:tblStyle w:val="Tablaconcuadrcula"/>
         <w:tblW w:w="0" w:type="auto"/>
         <w:tblInd w:w="360" w:type="dxa"/>
         <w:tblLook w:val="04A0" w:firstRow="1" w:lastRow="0" w:firstColumn="1" w:lastColumn="0" w:noHBand="0" w:noVBand="1"/>
@@ -1320,7 +1327,7 @@
 </file>
 
 <file path=word/endnotes.xml><?xml version="1.0" encoding="utf-8"?>
-<w:endnotes xmlns:wpc="http://schemas.microsoft.com/office/word/2010/wordprocessingCanvas" xmlns:cx="http://schemas.microsoft.com/office/drawing/2014/chartex" xmlns:cx1="http://schemas.microsoft.com/office/drawing/2015/9/8/chartex" xmlns:cx2="http://schemas.microsoft.com/office/drawing/2015/10/21/chartex" xmlns:cx3="http://schemas.microsoft.com/office/drawing/2016/5/9/chartex" xmlns:cx4="http://schemas.microsoft.com/office/drawing/2016/5/10/chartex" xmlns:cx5="http://schemas.microsoft.com/office/drawing/2016/5/11/chartex" xmlns:cx6="http://schemas.microsoft.com/office/drawing/2016/5/12/chartex" xmlns:cx7="http://schemas.microsoft.com/office/drawing/2016/5/13/chartex" xmlns:cx8="http://schemas.microsoft.com/office/drawing/2016/5/14/chartex" xmlns:mc="http://schemas.openxmlformats.org/markup-compatibility/2006" xmlns:o="urn:schemas-microsoft-com:office:office" xmlns:r="http://schemas.openxmlformats.org/officeDocument/2006/relationships" xmlns:m="http://schemas.openxmlformats.org/officeDocument/2006/math" xmlns:v="urn:schemas-microsoft-com:vml" xmlns:wp14="http://schemas.microsoft.com/office/word/2010/wordprocessingDrawing" xmlns:wp="http://schemas.openxmlformats.org/drawingml/2006/wordprocessingDrawing" xmlns:w10="urn:schemas-microsoft-com:office:word" xmlns:w="http://schemas.openxmlformats.org/wordprocessingml/2006/main" xmlns:w14="http://schemas.microsoft.com/office/word/2010/wordml" xmlns:w15="http://schemas.microsoft.com/office/word/2012/wordml" xmlns:w16se="http://schemas.microsoft.com/office/word/2015/wordml/symex" xmlns:wpg="http://schemas.microsoft.com/office/word/2010/wordprocessingGroup" xmlns:wpi="http://schemas.microsoft.com/office/word/2010/wordprocessingInk" xmlns:wne="http://schemas.microsoft.com/office/word/2006/wordml" xmlns:wps="http://schemas.microsoft.com/office/word/2010/wordprocessingShape" mc:Ignorable="w14 w15 w16se wp14">
+<w:endnotes xmlns:wpc="http://schemas.microsoft.com/office/word/2010/wordprocessingCanvas" xmlns:cx="http://schemas.microsoft.com/office/drawing/2014/chartex" xmlns:cx1="http://schemas.microsoft.com/office/drawing/2015/9/8/chartex" xmlns:cx2="http://schemas.microsoft.com/office/drawing/2015/10/21/chartex" xmlns:cx3="http://schemas.microsoft.com/office/drawing/2016/5/9/chartex" xmlns:cx4="http://schemas.microsoft.com/office/drawing/2016/5/10/chartex" xmlns:cx5="http://schemas.microsoft.com/office/drawing/2016/5/11/chartex" xmlns:mc="http://schemas.openxmlformats.org/markup-compatibility/2006" xmlns:o="urn:schemas-microsoft-com:office:office" xmlns:r="http://schemas.openxmlformats.org/officeDocument/2006/relationships" xmlns:m="http://schemas.openxmlformats.org/officeDocument/2006/math" xmlns:v="urn:schemas-microsoft-com:vml" xmlns:wp14="http://schemas.microsoft.com/office/word/2010/wordprocessingDrawing" xmlns:wp="http://schemas.openxmlformats.org/drawingml/2006/wordprocessingDrawing" xmlns:w10="urn:schemas-microsoft-com:office:word" xmlns:w="http://schemas.openxmlformats.org/wordprocessingml/2006/main" xmlns:w14="http://schemas.microsoft.com/office/word/2010/wordml" xmlns:w15="http://schemas.microsoft.com/office/word/2012/wordml" xmlns:w16se="http://schemas.microsoft.com/office/word/2015/wordml/symex" xmlns:wpg="http://schemas.microsoft.com/office/word/2010/wordprocessingGroup" xmlns:wpi="http://schemas.microsoft.com/office/word/2010/wordprocessingInk" xmlns:wne="http://schemas.microsoft.com/office/word/2006/wordml" xmlns:wps="http://schemas.microsoft.com/office/word/2010/wordprocessingShape" mc:Ignorable="w14 w15 w16se wp14">
   <w:endnote w:type="separator" w:id="-1">
     <w:p>
       <w:pPr>
@@ -1345,7 +1352,7 @@
 </file>
 
 <file path=word/footer1.xml><?xml version="1.0" encoding="utf-8"?>
-<w:ftr xmlns:wpc="http://schemas.microsoft.com/office/word/2010/wordprocessingCanvas" xmlns:cx="http://schemas.microsoft.com/office/drawing/2014/chartex" xmlns:cx1="http://schemas.microsoft.com/office/drawing/2015/9/8/chartex" xmlns:cx2="http://schemas.microsoft.com/office/drawing/2015/10/21/chartex" xmlns:cx3="http://schemas.microsoft.com/office/drawing/2016/5/9/chartex" xmlns:cx4="http://schemas.microsoft.com/office/drawing/2016/5/10/chartex" xmlns:cx5="http://schemas.microsoft.com/office/drawing/2016/5/11/chartex" xmlns:cx6="http://schemas.microsoft.com/office/drawing/2016/5/12/chartex" xmlns:cx7="http://schemas.microsoft.com/office/drawing/2016/5/13/chartex" xmlns:cx8="http://schemas.microsoft.com/office/drawing/2016/5/14/chartex" xmlns:mc="http://schemas.openxmlformats.org/markup-compatibility/2006" xmlns:o="urn:schemas-microsoft-com:office:office" xmlns:r="http://schemas.openxmlformats.org/officeDocument/2006/relationships" xmlns:m="http://schemas.openxmlformats.org/officeDocument/2006/math" xmlns:v="urn:schemas-microsoft-com:vml" xmlns:wp14="http://schemas.microsoft.com/office/word/2010/wordprocessingDrawing" xmlns:wp="http://schemas.openxmlformats.org/drawingml/2006/wordprocessingDrawing" xmlns:w10="urn:schemas-microsoft-com:office:word" xmlns:w="http://schemas.openxmlformats.org/wordprocessingml/2006/main" xmlns:w14="http://schemas.microsoft.com/office/word/2010/wordml" xmlns:w15="http://schemas.microsoft.com/office/word/2012/wordml" xmlns:w16se="http://schemas.microsoft.com/office/word/2015/wordml/symex" xmlns:wpg="http://schemas.microsoft.com/office/word/2010/wordprocessingGroup" xmlns:wpi="http://schemas.microsoft.com/office/word/2010/wordprocessingInk" xmlns:wne="http://schemas.microsoft.com/office/word/2006/wordml" xmlns:wps="http://schemas.microsoft.com/office/word/2010/wordprocessingShape" mc:Ignorable="w14 w15 w16se wp14">
+<w:ftr xmlns:wpc="http://schemas.microsoft.com/office/word/2010/wordprocessingCanvas" xmlns:cx="http://schemas.microsoft.com/office/drawing/2014/chartex" xmlns:cx1="http://schemas.microsoft.com/office/drawing/2015/9/8/chartex" xmlns:cx2="http://schemas.microsoft.com/office/drawing/2015/10/21/chartex" xmlns:cx3="http://schemas.microsoft.com/office/drawing/2016/5/9/chartex" xmlns:cx4="http://schemas.microsoft.com/office/drawing/2016/5/10/chartex" xmlns:cx5="http://schemas.microsoft.com/office/drawing/2016/5/11/chartex" xmlns:mc="http://schemas.openxmlformats.org/markup-compatibility/2006" xmlns:o="urn:schemas-microsoft-com:office:office" xmlns:r="http://schemas.openxmlformats.org/officeDocument/2006/relationships" xmlns:m="http://schemas.openxmlformats.org/officeDocument/2006/math" xmlns:v="urn:schemas-microsoft-com:vml" xmlns:wp14="http://schemas.microsoft.com/office/word/2010/wordprocessingDrawing" xmlns:wp="http://schemas.openxmlformats.org/drawingml/2006/wordprocessingDrawing" xmlns:w10="urn:schemas-microsoft-com:office:word" xmlns:w="http://schemas.openxmlformats.org/wordprocessingml/2006/main" xmlns:w14="http://schemas.microsoft.com/office/word/2010/wordml" xmlns:w15="http://schemas.microsoft.com/office/word/2012/wordml" xmlns:w16se="http://schemas.microsoft.com/office/word/2015/wordml/symex" xmlns:wpg="http://schemas.microsoft.com/office/word/2010/wordprocessingGroup" xmlns:wpi="http://schemas.microsoft.com/office/word/2010/wordprocessingInk" xmlns:wne="http://schemas.microsoft.com/office/word/2006/wordml" xmlns:wps="http://schemas.microsoft.com/office/word/2010/wordprocessingShape" mc:Ignorable="w14 w15 w16se wp14">
   <w:sdt>
     <w:sdtPr>
       <w:rPr>
@@ -1361,7 +1368,7 @@
     <w:sdtContent>
       <w:p>
         <w:pPr>
-          <w:pStyle w:val="Footer"/>
+          <w:pStyle w:val="Piedepgina"/>
           <w:rPr>
             <w:sz w:val="20"/>
           </w:rPr>
@@ -1370,7 +1377,7 @@
           <w:rPr>
             <w:noProof/>
             <w:sz w:val="20"/>
-            <w:lang w:eastAsia="es-PE"/>
+            <w:lang w:val="es-ES" w:eastAsia="es-ES"/>
           </w:rPr>
           <mc:AlternateContent>
             <mc:Choice Requires="wps">
@@ -1457,7 +1464,7 @@
                                   <w:sz w:val="72"/>
                                   <w:szCs w:val="72"/>
                                 </w:rPr>
-                                <w:t>4</w:t>
+                                <w:t>1</w:t>
                               </w:r>
                               <w:r>
                                 <w:rPr>
@@ -1534,7 +1541,7 @@
                             <w:sz w:val="72"/>
                             <w:szCs w:val="72"/>
                           </w:rPr>
-                          <w:t>4</w:t>
+                          <w:t>1</w:t>
                         </w:r>
                         <w:r>
                           <w:rPr>
@@ -1574,7 +1581,7 @@
 </file>
 
 <file path=word/footnotes.xml><?xml version="1.0" encoding="utf-8"?>
-<w:footnotes xmlns:wpc="http://schemas.microsoft.com/office/word/2010/wordprocessingCanvas" xmlns:cx="http://schemas.microsoft.com/office/drawing/2014/chartex" xmlns:cx1="http://schemas.microsoft.com/office/drawing/2015/9/8/chartex" xmlns:cx2="http://schemas.microsoft.com/office/drawing/2015/10/21/chartex" xmlns:cx3="http://schemas.microsoft.com/office/drawing/2016/5/9/chartex" xmlns:cx4="http://schemas.microsoft.com/office/drawing/2016/5/10/chartex" xmlns:cx5="http://schemas.microsoft.com/office/drawing/2016/5/11/chartex" xmlns:cx6="http://schemas.microsoft.com/office/drawing/2016/5/12/chartex" xmlns:cx7="http://schemas.microsoft.com/office/drawing/2016/5/13/chartex" xmlns:cx8="http://schemas.microsoft.com/office/drawing/2016/5/14/chartex" xmlns:mc="http://schemas.openxmlformats.org/markup-compatibility/2006" xmlns:o="urn:schemas-microsoft-com:office:office" xmlns:r="http://schemas.openxmlformats.org/officeDocument/2006/relationships" xmlns:m="http://schemas.openxmlformats.org/officeDocument/2006/math" xmlns:v="urn:schemas-microsoft-com:vml" xmlns:wp14="http://schemas.microsoft.com/office/word/2010/wordprocessingDrawing" xmlns:wp="http://schemas.openxmlformats.org/drawingml/2006/wordprocessingDrawing" xmlns:w10="urn:schemas-microsoft-com:office:word" xmlns:w="http://schemas.openxmlformats.org/wordprocessingml/2006/main" xmlns:w14="http://schemas.microsoft.com/office/word/2010/wordml" xmlns:w15="http://schemas.microsoft.com/office/word/2012/wordml" xmlns:w16se="http://schemas.microsoft.com/office/word/2015/wordml/symex" xmlns:wpg="http://schemas.microsoft.com/office/word/2010/wordprocessingGroup" xmlns:wpi="http://schemas.microsoft.com/office/word/2010/wordprocessingInk" xmlns:wne="http://schemas.microsoft.com/office/word/2006/wordml" xmlns:wps="http://schemas.microsoft.com/office/word/2010/wordprocessingShape" mc:Ignorable="w14 w15 w16se wp14">
+<w:footnotes xmlns:wpc="http://schemas.microsoft.com/office/word/2010/wordprocessingCanvas" xmlns:cx="http://schemas.microsoft.com/office/drawing/2014/chartex" xmlns:cx1="http://schemas.microsoft.com/office/drawing/2015/9/8/chartex" xmlns:cx2="http://schemas.microsoft.com/office/drawing/2015/10/21/chartex" xmlns:cx3="http://schemas.microsoft.com/office/drawing/2016/5/9/chartex" xmlns:cx4="http://schemas.microsoft.com/office/drawing/2016/5/10/chartex" xmlns:cx5="http://schemas.microsoft.com/office/drawing/2016/5/11/chartex" xmlns:mc="http://schemas.openxmlformats.org/markup-compatibility/2006" xmlns:o="urn:schemas-microsoft-com:office:office" xmlns:r="http://schemas.openxmlformats.org/officeDocument/2006/relationships" xmlns:m="http://schemas.openxmlformats.org/officeDocument/2006/math" xmlns:v="urn:schemas-microsoft-com:vml" xmlns:wp14="http://schemas.microsoft.com/office/word/2010/wordprocessingDrawing" xmlns:wp="http://schemas.openxmlformats.org/drawingml/2006/wordprocessingDrawing" xmlns:w10="urn:schemas-microsoft-com:office:word" xmlns:w="http://schemas.openxmlformats.org/wordprocessingml/2006/main" xmlns:w14="http://schemas.microsoft.com/office/word/2010/wordml" xmlns:w15="http://schemas.microsoft.com/office/word/2012/wordml" xmlns:w16se="http://schemas.microsoft.com/office/word/2015/wordml/symex" xmlns:wpg="http://schemas.microsoft.com/office/word/2010/wordprocessingGroup" xmlns:wpi="http://schemas.microsoft.com/office/word/2010/wordprocessingInk" xmlns:wne="http://schemas.microsoft.com/office/word/2006/wordml" xmlns:wps="http://schemas.microsoft.com/office/word/2010/wordprocessingShape" mc:Ignorable="w14 w15 w16se wp14">
   <w:footnote w:type="separator" w:id="-1">
     <w:p>
       <w:pPr>
@@ -1599,7 +1606,7 @@
 </file>
 
 <file path=word/header1.xml><?xml version="1.0" encoding="utf-8"?>
-<w:hdr xmlns:wpc="http://schemas.microsoft.com/office/word/2010/wordprocessingCanvas" xmlns:cx="http://schemas.microsoft.com/office/drawing/2014/chartex" xmlns:cx1="http://schemas.microsoft.com/office/drawing/2015/9/8/chartex" xmlns:cx2="http://schemas.microsoft.com/office/drawing/2015/10/21/chartex" xmlns:cx3="http://schemas.microsoft.com/office/drawing/2016/5/9/chartex" xmlns:cx4="http://schemas.microsoft.com/office/drawing/2016/5/10/chartex" xmlns:cx5="http://schemas.microsoft.com/office/drawing/2016/5/11/chartex" xmlns:cx6="http://schemas.microsoft.com/office/drawing/2016/5/12/chartex" xmlns:cx7="http://schemas.microsoft.com/office/drawing/2016/5/13/chartex" xmlns:cx8="http://schemas.microsoft.com/office/drawing/2016/5/14/chartex" xmlns:mc="http://schemas.openxmlformats.org/markup-compatibility/2006" xmlns:o="urn:schemas-microsoft-com:office:office" xmlns:r="http://schemas.openxmlformats.org/officeDocument/2006/relationships" xmlns:m="http://schemas.openxmlformats.org/officeDocument/2006/math" xmlns:v="urn:schemas-microsoft-com:vml" xmlns:wp14="http://schemas.microsoft.com/office/word/2010/wordprocessingDrawing" xmlns:wp="http://schemas.openxmlformats.org/drawingml/2006/wordprocessingDrawing" xmlns:w10="urn:schemas-microsoft-com:office:word" xmlns:w="http://schemas.openxmlformats.org/wordprocessingml/2006/main" xmlns:w14="http://schemas.microsoft.com/office/word/2010/wordml" xmlns:w15="http://schemas.microsoft.com/office/word/2012/wordml" xmlns:w16se="http://schemas.microsoft.com/office/word/2015/wordml/symex" xmlns:wpg="http://schemas.microsoft.com/office/word/2010/wordprocessingGroup" xmlns:wpi="http://schemas.microsoft.com/office/word/2010/wordprocessingInk" xmlns:wne="http://schemas.microsoft.com/office/word/2006/wordml" xmlns:wps="http://schemas.microsoft.com/office/word/2010/wordprocessingShape" mc:Ignorable="w14 w15 w16se wp14">
+<w:hdr xmlns:wpc="http://schemas.microsoft.com/office/word/2010/wordprocessingCanvas" xmlns:cx="http://schemas.microsoft.com/office/drawing/2014/chartex" xmlns:cx1="http://schemas.microsoft.com/office/drawing/2015/9/8/chartex" xmlns:cx2="http://schemas.microsoft.com/office/drawing/2015/10/21/chartex" xmlns:cx3="http://schemas.microsoft.com/office/drawing/2016/5/9/chartex" xmlns:cx4="http://schemas.microsoft.com/office/drawing/2016/5/10/chartex" xmlns:cx5="http://schemas.microsoft.com/office/drawing/2016/5/11/chartex" xmlns:mc="http://schemas.openxmlformats.org/markup-compatibility/2006" xmlns:o="urn:schemas-microsoft-com:office:office" xmlns:r="http://schemas.openxmlformats.org/officeDocument/2006/relationships" xmlns:m="http://schemas.openxmlformats.org/officeDocument/2006/math" xmlns:v="urn:schemas-microsoft-com:vml" xmlns:wp14="http://schemas.microsoft.com/office/word/2010/wordprocessingDrawing" xmlns:wp="http://schemas.openxmlformats.org/drawingml/2006/wordprocessingDrawing" xmlns:w10="urn:schemas-microsoft-com:office:word" xmlns:w="http://schemas.openxmlformats.org/wordprocessingml/2006/main" xmlns:w14="http://schemas.microsoft.com/office/word/2010/wordml" xmlns:w15="http://schemas.microsoft.com/office/word/2012/wordml" xmlns:w16se="http://schemas.microsoft.com/office/word/2015/wordml/symex" xmlns:wpg="http://schemas.microsoft.com/office/word/2010/wordprocessingGroup" xmlns:wpi="http://schemas.microsoft.com/office/word/2010/wordprocessingInk" xmlns:wne="http://schemas.microsoft.com/office/word/2006/wordml" xmlns:wps="http://schemas.microsoft.com/office/word/2010/wordprocessingShape" mc:Ignorable="w14 w15 w16se wp14">
   <w:p>
     <w:pPr>
       <w:pBdr>
@@ -1618,7 +1625,7 @@
     <w:r>
       <w:rPr>
         <w:noProof/>
-        <w:lang w:eastAsia="es-PE"/>
+        <w:lang w:val="es-ES" w:eastAsia="es-ES"/>
       </w:rPr>
       <mc:AlternateContent>
         <mc:Choice Requires="wps">
@@ -1713,7 +1720,7 @@
             </wp:anchor>
           </w:drawing>
         </mc:Choice>
-        <mc:Fallback>
+        <mc:Fallback xmlns:cx8="http://schemas.microsoft.com/office/drawing/2016/5/14/chartex" xmlns:cx7="http://schemas.microsoft.com/office/drawing/2016/5/13/chartex" xmlns:cx6="http://schemas.microsoft.com/office/drawing/2016/5/12/chartex">
           <w:pict>
             <v:rect w14:anchorId="69D90D15" id="Rectangle 2" o:spid="_x0000_s1026" style="position:absolute;margin-left:353.6pt;margin-top:.75pt;width:70.8pt;height:31.8pt;z-index:251661312;visibility:visible;mso-wrap-style:square;mso-width-percent:0;mso-height-percent:0;mso-wrap-distance-left:9pt;mso-wrap-distance-top:0;mso-wrap-distance-right:9pt;mso-wrap-distance-bottom:0;mso-position-horizontal:absolute;mso-position-horizontal-relative:margin;mso-position-vertical:absolute;mso-position-vertical-relative:text;mso-width-percent:0;mso-height-percent:0;mso-width-relative:margin;mso-height-relative:margin;v-text-anchor:middle" o:gfxdata="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" fillcolor="#66c5d8" strokecolor="#66c5d8" strokeweight="1pt">
               <v:textbox>
@@ -1920,14 +1927,14 @@
   </w:p>
   <w:p>
     <w:pPr>
-      <w:pStyle w:val="Header"/>
+      <w:pStyle w:val="Encabezado"/>
     </w:pPr>
   </w:p>
 </w:hdr>
 </file>
 
 <file path=word/numbering.xml><?xml version="1.0" encoding="utf-8"?>
-<w:numbering xmlns:wpc="http://schemas.microsoft.com/office/word/2010/wordprocessingCanvas" xmlns:cx="http://schemas.microsoft.com/office/drawing/2014/chartex" xmlns:cx1="http://schemas.microsoft.com/office/drawing/2015/9/8/chartex" xmlns:cx2="http://schemas.microsoft.com/office/drawing/2015/10/21/chartex" xmlns:cx3="http://schemas.microsoft.com/office/drawing/2016/5/9/chartex" xmlns:cx4="http://schemas.microsoft.com/office/drawing/2016/5/10/chartex" xmlns:cx5="http://schemas.microsoft.com/office/drawing/2016/5/11/chartex" xmlns:cx6="http://schemas.microsoft.com/office/drawing/2016/5/12/chartex" xmlns:cx7="http://schemas.microsoft.com/office/drawing/2016/5/13/chartex" xmlns:cx8="http://schemas.microsoft.com/office/drawing/2016/5/14/chartex" xmlns:mc="http://schemas.openxmlformats.org/markup-compatibility/2006" xmlns:o="urn:schemas-microsoft-com:office:office" xmlns:r="http://schemas.openxmlformats.org/officeDocument/2006/relationships" xmlns:m="http://schemas.openxmlformats.org/officeDocument/2006/math" xmlns:v="urn:schemas-microsoft-com:vml" xmlns:wp14="http://schemas.microsoft.com/office/word/2010/wordprocessingDrawing" xmlns:wp="http://schemas.openxmlformats.org/drawingml/2006/wordprocessingDrawing" xmlns:w10="urn:schemas-microsoft-com:office:word" xmlns:w="http://schemas.openxmlformats.org/wordprocessingml/2006/main" xmlns:w14="http://schemas.microsoft.com/office/word/2010/wordml" xmlns:w15="http://schemas.microsoft.com/office/word/2012/wordml" xmlns:w16se="http://schemas.microsoft.com/office/word/2015/wordml/symex" xmlns:wpg="http://schemas.microsoft.com/office/word/2010/wordprocessingGroup" xmlns:wpi="http://schemas.microsoft.com/office/word/2010/wordprocessingInk" xmlns:wne="http://schemas.microsoft.com/office/word/2006/wordml" xmlns:wps="http://schemas.microsoft.com/office/word/2010/wordprocessingShape" mc:Ignorable="w14 w15 w16se wp14">
+<w:numbering xmlns:wpc="http://schemas.microsoft.com/office/word/2010/wordprocessingCanvas" xmlns:cx="http://schemas.microsoft.com/office/drawing/2014/chartex" xmlns:cx1="http://schemas.microsoft.com/office/drawing/2015/9/8/chartex" xmlns:cx2="http://schemas.microsoft.com/office/drawing/2015/10/21/chartex" xmlns:cx3="http://schemas.microsoft.com/office/drawing/2016/5/9/chartex" xmlns:cx4="http://schemas.microsoft.com/office/drawing/2016/5/10/chartex" xmlns:cx5="http://schemas.microsoft.com/office/drawing/2016/5/11/chartex" xmlns:mc="http://schemas.openxmlformats.org/markup-compatibility/2006" xmlns:o="urn:schemas-microsoft-com:office:office" xmlns:r="http://schemas.openxmlformats.org/officeDocument/2006/relationships" xmlns:m="http://schemas.openxmlformats.org/officeDocument/2006/math" xmlns:v="urn:schemas-microsoft-com:vml" xmlns:wp14="http://schemas.microsoft.com/office/word/2010/wordprocessingDrawing" xmlns:wp="http://schemas.openxmlformats.org/drawingml/2006/wordprocessingDrawing" xmlns:w10="urn:schemas-microsoft-com:office:word" xmlns:w="http://schemas.openxmlformats.org/wordprocessingml/2006/main" xmlns:w14="http://schemas.microsoft.com/office/word/2010/wordml" xmlns:w15="http://schemas.microsoft.com/office/word/2012/wordml" xmlns:w16se="http://schemas.microsoft.com/office/word/2015/wordml/symex" xmlns:wpg="http://schemas.microsoft.com/office/word/2010/wordprocessingGroup" xmlns:wpi="http://schemas.microsoft.com/office/word/2010/wordprocessingInk" xmlns:wne="http://schemas.microsoft.com/office/word/2006/wordml" xmlns:wps="http://schemas.microsoft.com/office/word/2010/wordprocessingShape" mc:Ignorable="w14 w15 w16se wp14">
   <w:abstractNum w:abstractNumId="0" w15:restartNumberingAfterBreak="0">
     <w:nsid w:val="7C657C89"/>
     <w:multiLevelType w:val="hybridMultilevel"/>
@@ -2421,11 +2428,11 @@
     <w:name w:val="Normal"/>
     <w:qFormat/>
   </w:style>
-  <w:style w:type="paragraph" w:styleId="Heading1">
+  <w:style w:type="paragraph" w:styleId="Ttulo1">
     <w:name w:val="heading 1"/>
     <w:basedOn w:val="Normal"/>
     <w:next w:val="Normal"/>
-    <w:link w:val="Heading1Char"/>
+    <w:link w:val="Ttulo1Car"/>
     <w:uiPriority w:val="9"/>
     <w:qFormat/>
     <w:rsid w:val="00B22BB6"/>
@@ -2442,13 +2449,13 @@
       <w:szCs w:val="32"/>
     </w:rPr>
   </w:style>
-  <w:style w:type="character" w:default="1" w:styleId="DefaultParagraphFont">
+  <w:style w:type="character" w:default="1" w:styleId="Fuentedeprrafopredeter">
     <w:name w:val="Default Paragraph Font"/>
     <w:uiPriority w:val="1"/>
     <w:semiHidden/>
     <w:unhideWhenUsed/>
   </w:style>
-  <w:style w:type="table" w:default="1" w:styleId="TableNormal">
+  <w:style w:type="table" w:default="1" w:styleId="Tablanormal">
     <w:name w:val="Normal Table"/>
     <w:uiPriority w:val="99"/>
     <w:semiHidden/>
@@ -2463,16 +2470,16 @@
       </w:tblCellMar>
     </w:tblPr>
   </w:style>
-  <w:style w:type="numbering" w:default="1" w:styleId="NoList">
+  <w:style w:type="numbering" w:default="1" w:styleId="Sinlista">
     <w:name w:val="No List"/>
     <w:uiPriority w:val="99"/>
     <w:semiHidden/>
     <w:unhideWhenUsed/>
   </w:style>
-  <w:style w:type="paragraph" w:styleId="Header">
+  <w:style w:type="paragraph" w:styleId="Encabezado">
     <w:name w:val="header"/>
     <w:basedOn w:val="Normal"/>
-    <w:link w:val="HeaderChar"/>
+    <w:link w:val="EncabezadoCar"/>
     <w:uiPriority w:val="99"/>
     <w:unhideWhenUsed/>
     <w:rsid w:val="00450B04"/>
@@ -2484,17 +2491,17 @@
       <w:spacing w:after="0" w:line="240" w:lineRule="auto"/>
     </w:pPr>
   </w:style>
-  <w:style w:type="character" w:customStyle="1" w:styleId="HeaderChar">
-    <w:name w:val="Header Char"/>
-    <w:basedOn w:val="DefaultParagraphFont"/>
-    <w:link w:val="Header"/>
+  <w:style w:type="character" w:customStyle="1" w:styleId="EncabezadoCar">
+    <w:name w:val="Encabezado Car"/>
+    <w:basedOn w:val="Fuentedeprrafopredeter"/>
+    <w:link w:val="Encabezado"/>
     <w:uiPriority w:val="99"/>
     <w:rsid w:val="00450B04"/>
   </w:style>
-  <w:style w:type="paragraph" w:styleId="Footer">
+  <w:style w:type="paragraph" w:styleId="Piedepgina">
     <w:name w:val="footer"/>
     <w:basedOn w:val="Normal"/>
-    <w:link w:val="FooterChar"/>
+    <w:link w:val="PiedepginaCar"/>
     <w:uiPriority w:val="99"/>
     <w:unhideWhenUsed/>
     <w:rsid w:val="00450B04"/>
@@ -2506,16 +2513,16 @@
       <w:spacing w:after="0" w:line="240" w:lineRule="auto"/>
     </w:pPr>
   </w:style>
-  <w:style w:type="character" w:customStyle="1" w:styleId="FooterChar">
-    <w:name w:val="Footer Char"/>
-    <w:basedOn w:val="DefaultParagraphFont"/>
-    <w:link w:val="Footer"/>
+  <w:style w:type="character" w:customStyle="1" w:styleId="PiedepginaCar">
+    <w:name w:val="Pie de página Car"/>
+    <w:basedOn w:val="Fuentedeprrafopredeter"/>
+    <w:link w:val="Piedepgina"/>
     <w:uiPriority w:val="99"/>
     <w:rsid w:val="00450B04"/>
   </w:style>
-  <w:style w:type="table" w:styleId="TableGrid">
+  <w:style w:type="table" w:styleId="Tablaconcuadrcula">
     <w:name w:val="Table Grid"/>
-    <w:basedOn w:val="TableNormal"/>
+    <w:basedOn w:val="Tablanormal"/>
     <w:uiPriority w:val="39"/>
     <w:rsid w:val="0096281C"/>
     <w:pPr>
@@ -2532,10 +2539,10 @@
       </w:tblBorders>
     </w:tblPr>
   </w:style>
-  <w:style w:type="character" w:customStyle="1" w:styleId="Heading1Char">
-    <w:name w:val="Heading 1 Char"/>
-    <w:basedOn w:val="DefaultParagraphFont"/>
-    <w:link w:val="Heading1"/>
+  <w:style w:type="character" w:customStyle="1" w:styleId="Ttulo1Car">
+    <w:name w:val="Título 1 Car"/>
+    <w:basedOn w:val="Fuentedeprrafopredeter"/>
+    <w:link w:val="Ttulo1"/>
     <w:uiPriority w:val="9"/>
     <w:rsid w:val="00B22BB6"/>
     <w:rPr>
@@ -2545,9 +2552,9 @@
       <w:szCs w:val="32"/>
     </w:rPr>
   </w:style>
-  <w:style w:type="paragraph" w:styleId="TOCHeading">
+  <w:style w:type="paragraph" w:styleId="TtuloTDC">
     <w:name w:val="TOC Heading"/>
-    <w:basedOn w:val="Heading1"/>
+    <w:basedOn w:val="Ttulo1"/>
     <w:next w:val="Normal"/>
     <w:uiPriority w:val="39"/>
     <w:unhideWhenUsed/>
@@ -2564,7 +2571,7 @@
       <w:lang w:val="en-US"/>
     </w:rPr>
   </w:style>
-  <w:style w:type="paragraph" w:styleId="TOC1">
+  <w:style w:type="paragraph" w:styleId="TDC1">
     <w:name w:val="toc 1"/>
     <w:basedOn w:val="Normal"/>
     <w:next w:val="Normal"/>
@@ -2576,9 +2583,9 @@
       <w:spacing w:after="100"/>
     </w:pPr>
   </w:style>
-  <w:style w:type="character" w:styleId="Hyperlink">
+  <w:style w:type="character" w:styleId="Hipervnculo">
     <w:name w:val="Hyperlink"/>
-    <w:basedOn w:val="DefaultParagraphFont"/>
+    <w:basedOn w:val="Fuentedeprrafopredeter"/>
     <w:uiPriority w:val="99"/>
     <w:unhideWhenUsed/>
     <w:rsid w:val="00B22BB6"/>
@@ -2890,7 +2897,7 @@
 </file>
 
 <file path=customXml/itemProps1.xml><?xml version="1.0" encoding="utf-8"?>
-<ds:datastoreItem xmlns:ds="http://schemas.openxmlformats.org/officeDocument/2006/customXml" ds:itemID="{CBCC4990-1713-4BD1-88D0-26284784038C}">
+<ds:datastoreItem xmlns:ds="http://schemas.openxmlformats.org/officeDocument/2006/customXml" ds:itemID="{641D795F-3724-4330-A100-A02DC041159C}">
   <ds:schemaRefs>
     <ds:schemaRef ds:uri="http://schemas.openxmlformats.org/officeDocument/2006/bibliography"/>
   </ds:schemaRefs>

--- a/arch - Analisis/ERS_Especificacion Requerimientos/ARCH_ER_C1.docx
+++ b/arch - Analisis/ERS_Especificacion Requerimientos/ARCH_ER_C1.docx
@@ -1,8 +1,11 @@
 
 <file path=word/document.xml><?xml version="1.0" encoding="utf-8"?>
-<w:document xmlns:wpc="http://schemas.microsoft.com/office/word/2010/wordprocessingCanvas" xmlns:cx="http://schemas.microsoft.com/office/drawing/2014/chartex" xmlns:cx1="http://schemas.microsoft.com/office/drawing/2015/9/8/chartex" xmlns:cx2="http://schemas.microsoft.com/office/drawing/2015/10/21/chartex" xmlns:cx3="http://schemas.microsoft.com/office/drawing/2016/5/9/chartex" xmlns:cx4="http://schemas.microsoft.com/office/drawing/2016/5/10/chartex" xmlns:cx5="http://schemas.microsoft.com/office/drawing/2016/5/11/chartex" xmlns:mc="http://schemas.openxmlformats.org/markup-compatibility/2006" xmlns:o="urn:schemas-microsoft-com:office:office" xmlns:r="http://schemas.openxmlformats.org/officeDocument/2006/relationships" xmlns:m="http://schemas.openxmlformats.org/officeDocument/2006/math" xmlns:v="urn:schemas-microsoft-com:vml" xmlns:wp14="http://schemas.microsoft.com/office/word/2010/wordprocessingDrawing" xmlns:wp="http://schemas.openxmlformats.org/drawingml/2006/wordprocessingDrawing" xmlns:w10="urn:schemas-microsoft-com:office:word" xmlns:w="http://schemas.openxmlformats.org/wordprocessingml/2006/main" xmlns:w14="http://schemas.microsoft.com/office/word/2010/wordml" xmlns:w15="http://schemas.microsoft.com/office/word/2012/wordml" xmlns:w16se="http://schemas.microsoft.com/office/word/2015/wordml/symex" xmlns:wpg="http://schemas.microsoft.com/office/word/2010/wordprocessingGroup" xmlns:wpi="http://schemas.microsoft.com/office/word/2010/wordprocessingInk" xmlns:wne="http://schemas.microsoft.com/office/word/2006/wordml" xmlns:wps="http://schemas.microsoft.com/office/word/2010/wordprocessingShape" mc:Ignorable="w14 w15 w16se wp14">
+<w:document xmlns:wpc="http://schemas.microsoft.com/office/word/2010/wordprocessingCanvas" xmlns:cx="http://schemas.microsoft.com/office/drawing/2014/chartex" xmlns:cx1="http://schemas.microsoft.com/office/drawing/2015/9/8/chartex" xmlns:cx2="http://schemas.microsoft.com/office/drawing/2015/10/21/chartex" xmlns:cx3="http://schemas.microsoft.com/office/drawing/2016/5/9/chartex" xmlns:cx4="http://schemas.microsoft.com/office/drawing/2016/5/10/chartex" xmlns:cx5="http://schemas.microsoft.com/office/drawing/2016/5/11/chartex" xmlns:cx6="http://schemas.microsoft.com/office/drawing/2016/5/12/chartex" xmlns:cx7="http://schemas.microsoft.com/office/drawing/2016/5/13/chartex" xmlns:cx8="http://schemas.microsoft.com/office/drawing/2016/5/14/chartex" xmlns:mc="http://schemas.openxmlformats.org/markup-compatibility/2006" xmlns:aink="http://schemas.microsoft.com/office/drawing/2016/ink" xmlns:am3d="http://schemas.microsoft.com/office/drawing/2017/model3d" xmlns:o="urn:schemas-microsoft-com:office:office" xmlns:r="http://schemas.openxmlformats.org/officeDocument/2006/relationships" xmlns:m="http://schemas.openxmlformats.org/officeDocument/2006/math" xmlns:v="urn:schemas-microsoft-com:vml" xmlns:wp14="http://schemas.microsoft.com/office/word/2010/wordprocessingDrawing" xmlns:wp="http://schemas.openxmlformats.org/drawingml/2006/wordprocessingDrawing" xmlns:w10="urn:schemas-microsoft-com:office:word" xmlns:w="http://schemas.openxmlformats.org/wordprocessingml/2006/main" xmlns:w14="http://schemas.microsoft.com/office/word/2010/wordml" xmlns:w15="http://schemas.microsoft.com/office/word/2012/wordml" xmlns:w16cid="http://schemas.microsoft.com/office/word/2016/wordml/cid" xmlns:w16se="http://schemas.microsoft.com/office/word/2015/wordml/symex" xmlns:wpg="http://schemas.microsoft.com/office/word/2010/wordprocessingGroup" xmlns:wpi="http://schemas.microsoft.com/office/word/2010/wordprocessingInk" xmlns:wne="http://schemas.microsoft.com/office/word/2006/wordml" xmlns:wps="http://schemas.microsoft.com/office/word/2010/wordprocessingShape" mc:Ignorable="w14 w15 w16se w16cid wp14">
   <w:body>
-    <w:p/>
+    <w:p>
+      <w:bookmarkStart w:id="0" w:name="_GoBack"/>
+      <w:bookmarkEnd w:id="0"/>
+    </w:p>
     <w:p/>
     <w:p/>
     <w:p>
@@ -528,12 +531,12 @@
       <w:r>
         <w:br w:type="column"/>
       </w:r>
-      <w:bookmarkStart w:id="0" w:name="_Toc483253042"/>
+      <w:bookmarkStart w:id="1" w:name="_Toc483253042"/>
       <w:r>
         <w:lastRenderedPageBreak/>
         <w:t>Requerimientos funcionales</w:t>
       </w:r>
-      <w:bookmarkEnd w:id="0"/>
+      <w:bookmarkEnd w:id="1"/>
     </w:p>
     <w:tbl>
       <w:tblPr>
@@ -954,8 +957,6 @@
             <w:r>
               <w:t xml:space="preserve"> conectarse vía Facebook</w:t>
             </w:r>
-            <w:bookmarkStart w:id="1" w:name="_GoBack"/>
-            <w:bookmarkEnd w:id="1"/>
           </w:p>
         </w:tc>
         <w:tc>
@@ -1327,7 +1328,7 @@
 </file>
 
 <file path=word/endnotes.xml><?xml version="1.0" encoding="utf-8"?>
-<w:endnotes xmlns:wpc="http://schemas.microsoft.com/office/word/2010/wordprocessingCanvas" xmlns:cx="http://schemas.microsoft.com/office/drawing/2014/chartex" xmlns:cx1="http://schemas.microsoft.com/office/drawing/2015/9/8/chartex" xmlns:cx2="http://schemas.microsoft.com/office/drawing/2015/10/21/chartex" xmlns:cx3="http://schemas.microsoft.com/office/drawing/2016/5/9/chartex" xmlns:cx4="http://schemas.microsoft.com/office/drawing/2016/5/10/chartex" xmlns:cx5="http://schemas.microsoft.com/office/drawing/2016/5/11/chartex" xmlns:mc="http://schemas.openxmlformats.org/markup-compatibility/2006" xmlns:o="urn:schemas-microsoft-com:office:office" xmlns:r="http://schemas.openxmlformats.org/officeDocument/2006/relationships" xmlns:m="http://schemas.openxmlformats.org/officeDocument/2006/math" xmlns:v="urn:schemas-microsoft-com:vml" xmlns:wp14="http://schemas.microsoft.com/office/word/2010/wordprocessingDrawing" xmlns:wp="http://schemas.openxmlformats.org/drawingml/2006/wordprocessingDrawing" xmlns:w10="urn:schemas-microsoft-com:office:word" xmlns:w="http://schemas.openxmlformats.org/wordprocessingml/2006/main" xmlns:w14="http://schemas.microsoft.com/office/word/2010/wordml" xmlns:w15="http://schemas.microsoft.com/office/word/2012/wordml" xmlns:w16se="http://schemas.microsoft.com/office/word/2015/wordml/symex" xmlns:wpg="http://schemas.microsoft.com/office/word/2010/wordprocessingGroup" xmlns:wpi="http://schemas.microsoft.com/office/word/2010/wordprocessingInk" xmlns:wne="http://schemas.microsoft.com/office/word/2006/wordml" xmlns:wps="http://schemas.microsoft.com/office/word/2010/wordprocessingShape" mc:Ignorable="w14 w15 w16se wp14">
+<w:endnotes xmlns:wpc="http://schemas.microsoft.com/office/word/2010/wordprocessingCanvas" xmlns:cx="http://schemas.microsoft.com/office/drawing/2014/chartex" xmlns:cx1="http://schemas.microsoft.com/office/drawing/2015/9/8/chartex" xmlns:cx2="http://schemas.microsoft.com/office/drawing/2015/10/21/chartex" xmlns:cx3="http://schemas.microsoft.com/office/drawing/2016/5/9/chartex" xmlns:cx4="http://schemas.microsoft.com/office/drawing/2016/5/10/chartex" xmlns:cx5="http://schemas.microsoft.com/office/drawing/2016/5/11/chartex" xmlns:cx6="http://schemas.microsoft.com/office/drawing/2016/5/12/chartex" xmlns:cx7="http://schemas.microsoft.com/office/drawing/2016/5/13/chartex" xmlns:cx8="http://schemas.microsoft.com/office/drawing/2016/5/14/chartex" xmlns:mc="http://schemas.openxmlformats.org/markup-compatibility/2006" xmlns:aink="http://schemas.microsoft.com/office/drawing/2016/ink" xmlns:am3d="http://schemas.microsoft.com/office/drawing/2017/model3d" xmlns:o="urn:schemas-microsoft-com:office:office" xmlns:r="http://schemas.openxmlformats.org/officeDocument/2006/relationships" xmlns:m="http://schemas.openxmlformats.org/officeDocument/2006/math" xmlns:v="urn:schemas-microsoft-com:vml" xmlns:wp14="http://schemas.microsoft.com/office/word/2010/wordprocessingDrawing" xmlns:wp="http://schemas.openxmlformats.org/drawingml/2006/wordprocessingDrawing" xmlns:w10="urn:schemas-microsoft-com:office:word" xmlns:w="http://schemas.openxmlformats.org/wordprocessingml/2006/main" xmlns:w14="http://schemas.microsoft.com/office/word/2010/wordml" xmlns:w15="http://schemas.microsoft.com/office/word/2012/wordml" xmlns:w16cid="http://schemas.microsoft.com/office/word/2016/wordml/cid" xmlns:w16se="http://schemas.microsoft.com/office/word/2015/wordml/symex" xmlns:wpg="http://schemas.microsoft.com/office/word/2010/wordprocessingGroup" xmlns:wpi="http://schemas.microsoft.com/office/word/2010/wordprocessingInk" xmlns:wne="http://schemas.microsoft.com/office/word/2006/wordml" xmlns:wps="http://schemas.microsoft.com/office/word/2010/wordprocessingShape" mc:Ignorable="w14 w15 w16se w16cid wp14">
   <w:endnote w:type="separator" w:id="-1">
     <w:p>
       <w:pPr>
@@ -1352,7 +1353,7 @@
 </file>
 
 <file path=word/footer1.xml><?xml version="1.0" encoding="utf-8"?>
-<w:ftr xmlns:wpc="http://schemas.microsoft.com/office/word/2010/wordprocessingCanvas" xmlns:cx="http://schemas.microsoft.com/office/drawing/2014/chartex" xmlns:cx1="http://schemas.microsoft.com/office/drawing/2015/9/8/chartex" xmlns:cx2="http://schemas.microsoft.com/office/drawing/2015/10/21/chartex" xmlns:cx3="http://schemas.microsoft.com/office/drawing/2016/5/9/chartex" xmlns:cx4="http://schemas.microsoft.com/office/drawing/2016/5/10/chartex" xmlns:cx5="http://schemas.microsoft.com/office/drawing/2016/5/11/chartex" xmlns:mc="http://schemas.openxmlformats.org/markup-compatibility/2006" xmlns:o="urn:schemas-microsoft-com:office:office" xmlns:r="http://schemas.openxmlformats.org/officeDocument/2006/relationships" xmlns:m="http://schemas.openxmlformats.org/officeDocument/2006/math" xmlns:v="urn:schemas-microsoft-com:vml" xmlns:wp14="http://schemas.microsoft.com/office/word/2010/wordprocessingDrawing" xmlns:wp="http://schemas.openxmlformats.org/drawingml/2006/wordprocessingDrawing" xmlns:w10="urn:schemas-microsoft-com:office:word" xmlns:w="http://schemas.openxmlformats.org/wordprocessingml/2006/main" xmlns:w14="http://schemas.microsoft.com/office/word/2010/wordml" xmlns:w15="http://schemas.microsoft.com/office/word/2012/wordml" xmlns:w16se="http://schemas.microsoft.com/office/word/2015/wordml/symex" xmlns:wpg="http://schemas.microsoft.com/office/word/2010/wordprocessingGroup" xmlns:wpi="http://schemas.microsoft.com/office/word/2010/wordprocessingInk" xmlns:wne="http://schemas.microsoft.com/office/word/2006/wordml" xmlns:wps="http://schemas.microsoft.com/office/word/2010/wordprocessingShape" mc:Ignorable="w14 w15 w16se wp14">
+<w:ftr xmlns:wpc="http://schemas.microsoft.com/office/word/2010/wordprocessingCanvas" xmlns:cx="http://schemas.microsoft.com/office/drawing/2014/chartex" xmlns:cx1="http://schemas.microsoft.com/office/drawing/2015/9/8/chartex" xmlns:cx2="http://schemas.microsoft.com/office/drawing/2015/10/21/chartex" xmlns:cx3="http://schemas.microsoft.com/office/drawing/2016/5/9/chartex" xmlns:cx4="http://schemas.microsoft.com/office/drawing/2016/5/10/chartex" xmlns:cx5="http://schemas.microsoft.com/office/drawing/2016/5/11/chartex" xmlns:cx6="http://schemas.microsoft.com/office/drawing/2016/5/12/chartex" xmlns:cx7="http://schemas.microsoft.com/office/drawing/2016/5/13/chartex" xmlns:cx8="http://schemas.microsoft.com/office/drawing/2016/5/14/chartex" xmlns:mc="http://schemas.openxmlformats.org/markup-compatibility/2006" xmlns:aink="http://schemas.microsoft.com/office/drawing/2016/ink" xmlns:am3d="http://schemas.microsoft.com/office/drawing/2017/model3d" xmlns:o="urn:schemas-microsoft-com:office:office" xmlns:r="http://schemas.openxmlformats.org/officeDocument/2006/relationships" xmlns:m="http://schemas.openxmlformats.org/officeDocument/2006/math" xmlns:v="urn:schemas-microsoft-com:vml" xmlns:wp14="http://schemas.microsoft.com/office/word/2010/wordprocessingDrawing" xmlns:wp="http://schemas.openxmlformats.org/drawingml/2006/wordprocessingDrawing" xmlns:w10="urn:schemas-microsoft-com:office:word" xmlns:w="http://schemas.openxmlformats.org/wordprocessingml/2006/main" xmlns:w14="http://schemas.microsoft.com/office/word/2010/wordml" xmlns:w15="http://schemas.microsoft.com/office/word/2012/wordml" xmlns:w16cid="http://schemas.microsoft.com/office/word/2016/wordml/cid" xmlns:w16se="http://schemas.microsoft.com/office/word/2015/wordml/symex" xmlns:wpg="http://schemas.microsoft.com/office/word/2010/wordprocessingGroup" xmlns:wpi="http://schemas.microsoft.com/office/word/2010/wordprocessingInk" xmlns:wne="http://schemas.microsoft.com/office/word/2006/wordml" xmlns:wps="http://schemas.microsoft.com/office/word/2010/wordprocessingShape" mc:Ignorable="w14 w15 w16se w16cid wp14">
   <w:sdt>
     <w:sdtPr>
       <w:rPr>
@@ -1464,7 +1465,7 @@
                                   <w:sz w:val="72"/>
                                   <w:szCs w:val="72"/>
                                 </w:rPr>
-                                <w:t>1</w:t>
+                                <w:t>4</w:t>
                               </w:r>
                               <w:r>
                                 <w:rPr>
@@ -1541,7 +1542,7 @@
                             <w:sz w:val="72"/>
                             <w:szCs w:val="72"/>
                           </w:rPr>
-                          <w:t>1</w:t>
+                          <w:t>4</w:t>
                         </w:r>
                         <w:r>
                           <w:rPr>
@@ -1581,7 +1582,7 @@
 </file>
 
 <file path=word/footnotes.xml><?xml version="1.0" encoding="utf-8"?>
-<w:footnotes xmlns:wpc="http://schemas.microsoft.com/office/word/2010/wordprocessingCanvas" xmlns:cx="http://schemas.microsoft.com/office/drawing/2014/chartex" xmlns:cx1="http://schemas.microsoft.com/office/drawing/2015/9/8/chartex" xmlns:cx2="http://schemas.microsoft.com/office/drawing/2015/10/21/chartex" xmlns:cx3="http://schemas.microsoft.com/office/drawing/2016/5/9/chartex" xmlns:cx4="http://schemas.microsoft.com/office/drawing/2016/5/10/chartex" xmlns:cx5="http://schemas.microsoft.com/office/drawing/2016/5/11/chartex" xmlns:mc="http://schemas.openxmlformats.org/markup-compatibility/2006" xmlns:o="urn:schemas-microsoft-com:office:office" xmlns:r="http://schemas.openxmlformats.org/officeDocument/2006/relationships" xmlns:m="http://schemas.openxmlformats.org/officeDocument/2006/math" xmlns:v="urn:schemas-microsoft-com:vml" xmlns:wp14="http://schemas.microsoft.com/office/word/2010/wordprocessingDrawing" xmlns:wp="http://schemas.openxmlformats.org/drawingml/2006/wordprocessingDrawing" xmlns:w10="urn:schemas-microsoft-com:office:word" xmlns:w="http://schemas.openxmlformats.org/wordprocessingml/2006/main" xmlns:w14="http://schemas.microsoft.com/office/word/2010/wordml" xmlns:w15="http://schemas.microsoft.com/office/word/2012/wordml" xmlns:w16se="http://schemas.microsoft.com/office/word/2015/wordml/symex" xmlns:wpg="http://schemas.microsoft.com/office/word/2010/wordprocessingGroup" xmlns:wpi="http://schemas.microsoft.com/office/word/2010/wordprocessingInk" xmlns:wne="http://schemas.microsoft.com/office/word/2006/wordml" xmlns:wps="http://schemas.microsoft.com/office/word/2010/wordprocessingShape" mc:Ignorable="w14 w15 w16se wp14">
+<w:footnotes xmlns:wpc="http://schemas.microsoft.com/office/word/2010/wordprocessingCanvas" xmlns:cx="http://schemas.microsoft.com/office/drawing/2014/chartex" xmlns:cx1="http://schemas.microsoft.com/office/drawing/2015/9/8/chartex" xmlns:cx2="http://schemas.microsoft.com/office/drawing/2015/10/21/chartex" xmlns:cx3="http://schemas.microsoft.com/office/drawing/2016/5/9/chartex" xmlns:cx4="http://schemas.microsoft.com/office/drawing/2016/5/10/chartex" xmlns:cx5="http://schemas.microsoft.com/office/drawing/2016/5/11/chartex" xmlns:cx6="http://schemas.microsoft.com/office/drawing/2016/5/12/chartex" xmlns:cx7="http://schemas.microsoft.com/office/drawing/2016/5/13/chartex" xmlns:cx8="http://schemas.microsoft.com/office/drawing/2016/5/14/chartex" xmlns:mc="http://schemas.openxmlformats.org/markup-compatibility/2006" xmlns:aink="http://schemas.microsoft.com/office/drawing/2016/ink" xmlns:am3d="http://schemas.microsoft.com/office/drawing/2017/model3d" xmlns:o="urn:schemas-microsoft-com:office:office" xmlns:r="http://schemas.openxmlformats.org/officeDocument/2006/relationships" xmlns:m="http://schemas.openxmlformats.org/officeDocument/2006/math" xmlns:v="urn:schemas-microsoft-com:vml" xmlns:wp14="http://schemas.microsoft.com/office/word/2010/wordprocessingDrawing" xmlns:wp="http://schemas.openxmlformats.org/drawingml/2006/wordprocessingDrawing" xmlns:w10="urn:schemas-microsoft-com:office:word" xmlns:w="http://schemas.openxmlformats.org/wordprocessingml/2006/main" xmlns:w14="http://schemas.microsoft.com/office/word/2010/wordml" xmlns:w15="http://schemas.microsoft.com/office/word/2012/wordml" xmlns:w16cid="http://schemas.microsoft.com/office/word/2016/wordml/cid" xmlns:w16se="http://schemas.microsoft.com/office/word/2015/wordml/symex" xmlns:wpg="http://schemas.microsoft.com/office/word/2010/wordprocessingGroup" xmlns:wpi="http://schemas.microsoft.com/office/word/2010/wordprocessingInk" xmlns:wne="http://schemas.microsoft.com/office/word/2006/wordml" xmlns:wps="http://schemas.microsoft.com/office/word/2010/wordprocessingShape" mc:Ignorable="w14 w15 w16se w16cid wp14">
   <w:footnote w:type="separator" w:id="-1">
     <w:p>
       <w:pPr>
@@ -1606,7 +1607,7 @@
 </file>
 
 <file path=word/header1.xml><?xml version="1.0" encoding="utf-8"?>
-<w:hdr xmlns:wpc="http://schemas.microsoft.com/office/word/2010/wordprocessingCanvas" xmlns:cx="http://schemas.microsoft.com/office/drawing/2014/chartex" xmlns:cx1="http://schemas.microsoft.com/office/drawing/2015/9/8/chartex" xmlns:cx2="http://schemas.microsoft.com/office/drawing/2015/10/21/chartex" xmlns:cx3="http://schemas.microsoft.com/office/drawing/2016/5/9/chartex" xmlns:cx4="http://schemas.microsoft.com/office/drawing/2016/5/10/chartex" xmlns:cx5="http://schemas.microsoft.com/office/drawing/2016/5/11/chartex" xmlns:mc="http://schemas.openxmlformats.org/markup-compatibility/2006" xmlns:o="urn:schemas-microsoft-com:office:office" xmlns:r="http://schemas.openxmlformats.org/officeDocument/2006/relationships" xmlns:m="http://schemas.openxmlformats.org/officeDocument/2006/math" xmlns:v="urn:schemas-microsoft-com:vml" xmlns:wp14="http://schemas.microsoft.com/office/word/2010/wordprocessingDrawing" xmlns:wp="http://schemas.openxmlformats.org/drawingml/2006/wordprocessingDrawing" xmlns:w10="urn:schemas-microsoft-com:office:word" xmlns:w="http://schemas.openxmlformats.org/wordprocessingml/2006/main" xmlns:w14="http://schemas.microsoft.com/office/word/2010/wordml" xmlns:w15="http://schemas.microsoft.com/office/word/2012/wordml" xmlns:w16se="http://schemas.microsoft.com/office/word/2015/wordml/symex" xmlns:wpg="http://schemas.microsoft.com/office/word/2010/wordprocessingGroup" xmlns:wpi="http://schemas.microsoft.com/office/word/2010/wordprocessingInk" xmlns:wne="http://schemas.microsoft.com/office/word/2006/wordml" xmlns:wps="http://schemas.microsoft.com/office/word/2010/wordprocessingShape" mc:Ignorable="w14 w15 w16se wp14">
+<w:hdr xmlns:wpc="http://schemas.microsoft.com/office/word/2010/wordprocessingCanvas" xmlns:cx="http://schemas.microsoft.com/office/drawing/2014/chartex" xmlns:cx1="http://schemas.microsoft.com/office/drawing/2015/9/8/chartex" xmlns:cx2="http://schemas.microsoft.com/office/drawing/2015/10/21/chartex" xmlns:cx3="http://schemas.microsoft.com/office/drawing/2016/5/9/chartex" xmlns:cx4="http://schemas.microsoft.com/office/drawing/2016/5/10/chartex" xmlns:cx5="http://schemas.microsoft.com/office/drawing/2016/5/11/chartex" xmlns:cx6="http://schemas.microsoft.com/office/drawing/2016/5/12/chartex" xmlns:cx7="http://schemas.microsoft.com/office/drawing/2016/5/13/chartex" xmlns:cx8="http://schemas.microsoft.com/office/drawing/2016/5/14/chartex" xmlns:mc="http://schemas.openxmlformats.org/markup-compatibility/2006" xmlns:aink="http://schemas.microsoft.com/office/drawing/2016/ink" xmlns:am3d="http://schemas.microsoft.com/office/drawing/2017/model3d" xmlns:o="urn:schemas-microsoft-com:office:office" xmlns:r="http://schemas.openxmlformats.org/officeDocument/2006/relationships" xmlns:m="http://schemas.openxmlformats.org/officeDocument/2006/math" xmlns:v="urn:schemas-microsoft-com:vml" xmlns:wp14="http://schemas.microsoft.com/office/word/2010/wordprocessingDrawing" xmlns:wp="http://schemas.openxmlformats.org/drawingml/2006/wordprocessingDrawing" xmlns:w10="urn:schemas-microsoft-com:office:word" xmlns:w="http://schemas.openxmlformats.org/wordprocessingml/2006/main" xmlns:w14="http://schemas.microsoft.com/office/word/2010/wordml" xmlns:w15="http://schemas.microsoft.com/office/word/2012/wordml" xmlns:w16cid="http://schemas.microsoft.com/office/word/2016/wordml/cid" xmlns:w16se="http://schemas.microsoft.com/office/word/2015/wordml/symex" xmlns:wpg="http://schemas.microsoft.com/office/word/2010/wordprocessingGroup" xmlns:wpi="http://schemas.microsoft.com/office/word/2010/wordprocessingInk" xmlns:wne="http://schemas.microsoft.com/office/word/2006/wordml" xmlns:wps="http://schemas.microsoft.com/office/word/2010/wordprocessingShape" mc:Ignorable="w14 w15 w16se w16cid wp14">
   <w:p>
     <w:pPr>
       <w:pBdr>
@@ -1720,7 +1721,7 @@
             </wp:anchor>
           </w:drawing>
         </mc:Choice>
-        <mc:Fallback xmlns:cx8="http://schemas.microsoft.com/office/drawing/2016/5/14/chartex" xmlns:cx7="http://schemas.microsoft.com/office/drawing/2016/5/13/chartex" xmlns:cx6="http://schemas.microsoft.com/office/drawing/2016/5/12/chartex">
+        <mc:Fallback>
           <w:pict>
             <v:rect w14:anchorId="69D90D15" id="Rectangle 2" o:spid="_x0000_s1026" style="position:absolute;margin-left:353.6pt;margin-top:.75pt;width:70.8pt;height:31.8pt;z-index:251661312;visibility:visible;mso-wrap-style:square;mso-width-percent:0;mso-height-percent:0;mso-wrap-distance-left:9pt;mso-wrap-distance-top:0;mso-wrap-distance-right:9pt;mso-wrap-distance-bottom:0;mso-position-horizontal:absolute;mso-position-horizontal-relative:margin;mso-position-vertical:absolute;mso-position-vertical-relative:text;mso-width-percent:0;mso-height-percent:0;mso-width-relative:margin;mso-height-relative:margin;v-text-anchor:middle" o:gfxdata="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" fillcolor="#66c5d8" strokecolor="#66c5d8" strokeweight="1pt">
               <v:textbox>
@@ -1908,21 +1909,7 @@
         <w:sz w:val="20"/>
         <w:szCs w:val="20"/>
       </w:rPr>
-      <w:t>DOCUMENTO DE INTRODUCCI</w:t>
-    </w:r>
-    <w:r>
-      <w:rPr>
-        <w:sz w:val="20"/>
-        <w:szCs w:val="20"/>
-      </w:rPr>
-      <w:t>Ó</w:t>
-    </w:r>
-    <w:r>
-      <w:rPr>
-        <w:sz w:val="20"/>
-        <w:szCs w:val="20"/>
-      </w:rPr>
-      <w:t>N</w:t>
+      <w:t>ANÁLISIS DE REQUERIMIENTOS</w:t>
     </w:r>
   </w:p>
   <w:p>
@@ -1934,7 +1921,7 @@
 </file>
 
 <file path=word/numbering.xml><?xml version="1.0" encoding="utf-8"?>
-<w:numbering xmlns:wpc="http://schemas.microsoft.com/office/word/2010/wordprocessingCanvas" xmlns:cx="http://schemas.microsoft.com/office/drawing/2014/chartex" xmlns:cx1="http://schemas.microsoft.com/office/drawing/2015/9/8/chartex" xmlns:cx2="http://schemas.microsoft.com/office/drawing/2015/10/21/chartex" xmlns:cx3="http://schemas.microsoft.com/office/drawing/2016/5/9/chartex" xmlns:cx4="http://schemas.microsoft.com/office/drawing/2016/5/10/chartex" xmlns:cx5="http://schemas.microsoft.com/office/drawing/2016/5/11/chartex" xmlns:mc="http://schemas.openxmlformats.org/markup-compatibility/2006" xmlns:o="urn:schemas-microsoft-com:office:office" xmlns:r="http://schemas.openxmlformats.org/officeDocument/2006/relationships" xmlns:m="http://schemas.openxmlformats.org/officeDocument/2006/math" xmlns:v="urn:schemas-microsoft-com:vml" xmlns:wp14="http://schemas.microsoft.com/office/word/2010/wordprocessingDrawing" xmlns:wp="http://schemas.openxmlformats.org/drawingml/2006/wordprocessingDrawing" xmlns:w10="urn:schemas-microsoft-com:office:word" xmlns:w="http://schemas.openxmlformats.org/wordprocessingml/2006/main" xmlns:w14="http://schemas.microsoft.com/office/word/2010/wordml" xmlns:w15="http://schemas.microsoft.com/office/word/2012/wordml" xmlns:w16se="http://schemas.microsoft.com/office/word/2015/wordml/symex" xmlns:wpg="http://schemas.microsoft.com/office/word/2010/wordprocessingGroup" xmlns:wpi="http://schemas.microsoft.com/office/word/2010/wordprocessingInk" xmlns:wne="http://schemas.microsoft.com/office/word/2006/wordml" xmlns:wps="http://schemas.microsoft.com/office/word/2010/wordprocessingShape" mc:Ignorable="w14 w15 w16se wp14">
+<w:numbering xmlns:wpc="http://schemas.microsoft.com/office/word/2010/wordprocessingCanvas" xmlns:cx="http://schemas.microsoft.com/office/drawing/2014/chartex" xmlns:cx1="http://schemas.microsoft.com/office/drawing/2015/9/8/chartex" xmlns:cx2="http://schemas.microsoft.com/office/drawing/2015/10/21/chartex" xmlns:cx3="http://schemas.microsoft.com/office/drawing/2016/5/9/chartex" xmlns:cx4="http://schemas.microsoft.com/office/drawing/2016/5/10/chartex" xmlns:cx5="http://schemas.microsoft.com/office/drawing/2016/5/11/chartex" xmlns:cx6="http://schemas.microsoft.com/office/drawing/2016/5/12/chartex" xmlns:cx7="http://schemas.microsoft.com/office/drawing/2016/5/13/chartex" xmlns:cx8="http://schemas.microsoft.com/office/drawing/2016/5/14/chartex" xmlns:mc="http://schemas.openxmlformats.org/markup-compatibility/2006" xmlns:aink="http://schemas.microsoft.com/office/drawing/2016/ink" xmlns:am3d="http://schemas.microsoft.com/office/drawing/2017/model3d" xmlns:o="urn:schemas-microsoft-com:office:office" xmlns:r="http://schemas.openxmlformats.org/officeDocument/2006/relationships" xmlns:m="http://schemas.openxmlformats.org/officeDocument/2006/math" xmlns:v="urn:schemas-microsoft-com:vml" xmlns:wp14="http://schemas.microsoft.com/office/word/2010/wordprocessingDrawing" xmlns:wp="http://schemas.openxmlformats.org/drawingml/2006/wordprocessingDrawing" xmlns:w10="urn:schemas-microsoft-com:office:word" xmlns:w="http://schemas.openxmlformats.org/wordprocessingml/2006/main" xmlns:w14="http://schemas.microsoft.com/office/word/2010/wordml" xmlns:w15="http://schemas.microsoft.com/office/word/2012/wordml" xmlns:w16cid="http://schemas.microsoft.com/office/word/2016/wordml/cid" xmlns:w16se="http://schemas.microsoft.com/office/word/2015/wordml/symex" xmlns:wpg="http://schemas.microsoft.com/office/word/2010/wordprocessingGroup" xmlns:wpi="http://schemas.microsoft.com/office/word/2010/wordprocessingInk" xmlns:wne="http://schemas.microsoft.com/office/word/2006/wordml" xmlns:wps="http://schemas.microsoft.com/office/word/2010/wordprocessingShape" mc:Ignorable="w14 w15 w16se w16cid wp14">
   <w:abstractNum w:abstractNumId="0" w15:restartNumberingAfterBreak="0">
     <w:nsid w:val="7C657C89"/>
     <w:multiLevelType w:val="hybridMultilevel"/>
@@ -2032,7 +2019,7 @@
 </file>
 
 <file path=word/styles.xml><?xml version="1.0" encoding="utf-8"?>
-<w:styles xmlns:mc="http://schemas.openxmlformats.org/markup-compatibility/2006" xmlns:r="http://schemas.openxmlformats.org/officeDocument/2006/relationships" xmlns:w="http://schemas.openxmlformats.org/wordprocessingml/2006/main" xmlns:w14="http://schemas.microsoft.com/office/word/2010/wordml" xmlns:w15="http://schemas.microsoft.com/office/word/2012/wordml" xmlns:w16se="http://schemas.microsoft.com/office/word/2015/wordml/symex" mc:Ignorable="w14 w15 w16se">
+<w:styles xmlns:mc="http://schemas.openxmlformats.org/markup-compatibility/2006" xmlns:r="http://schemas.openxmlformats.org/officeDocument/2006/relationships" xmlns:w="http://schemas.openxmlformats.org/wordprocessingml/2006/main" xmlns:w14="http://schemas.microsoft.com/office/word/2010/wordml" xmlns:w15="http://schemas.microsoft.com/office/word/2012/wordml" xmlns:w16cid="http://schemas.microsoft.com/office/word/2016/wordml/cid" xmlns:w16se="http://schemas.microsoft.com/office/word/2015/wordml/symex" mc:Ignorable="w14 w15 w16se w16cid">
   <w:docDefaults>
     <w:rPrDefault>
       <w:rPr>
@@ -2048,7 +2035,7 @@
       </w:pPr>
     </w:pPrDefault>
   </w:docDefaults>
-  <w:latentStyles w:defLockedState="0" w:defUIPriority="99" w:defSemiHidden="0" w:defUnhideWhenUsed="0" w:defQFormat="0" w:count="374">
+  <w:latentStyles w:defLockedState="0" w:defUIPriority="99" w:defSemiHidden="0" w:defUnhideWhenUsed="0" w:defQFormat="0" w:count="375">
     <w:lsdException w:name="Normal" w:uiPriority="0" w:qFormat="1"/>
     <w:lsdException w:name="heading 1" w:uiPriority="9" w:qFormat="1"/>
     <w:lsdException w:name="heading 2" w:semiHidden="1" w:uiPriority="9" w:unhideWhenUsed="1" w:qFormat="1"/>
@@ -2154,7 +2141,6 @@
     <w:lsdException w:name="HTML Sample" w:semiHidden="1" w:unhideWhenUsed="1"/>
     <w:lsdException w:name="HTML Typewriter" w:semiHidden="1" w:unhideWhenUsed="1"/>
     <w:lsdException w:name="HTML Variable" w:semiHidden="1" w:unhideWhenUsed="1"/>
-    <w:lsdException w:name="Normal Table" w:semiHidden="1" w:unhideWhenUsed="1"/>
     <w:lsdException w:name="annotation subject" w:semiHidden="1" w:unhideWhenUsed="1"/>
     <w:lsdException w:name="No List" w:semiHidden="1" w:unhideWhenUsed="1"/>
     <w:lsdException w:name="Outline List 1" w:semiHidden="1" w:unhideWhenUsed="1"/>
@@ -2201,10 +2187,8 @@
     <w:lsdException w:name="Table Subtle 2" w:semiHidden="1" w:unhideWhenUsed="1"/>
     <w:lsdException w:name="Table Web 1" w:semiHidden="1" w:unhideWhenUsed="1"/>
     <w:lsdException w:name="Table Web 2" w:semiHidden="1" w:unhideWhenUsed="1"/>
-    <w:lsdException w:name="Table Web 3" w:semiHidden="1" w:unhideWhenUsed="1"/>
     <w:lsdException w:name="Balloon Text" w:semiHidden="1" w:unhideWhenUsed="1"/>
     <w:lsdException w:name="Table Grid" w:uiPriority="39"/>
-    <w:lsdException w:name="Table Theme" w:semiHidden="1" w:unhideWhenUsed="1"/>
     <w:lsdException w:name="Placeholder Text" w:semiHidden="1"/>
     <w:lsdException w:name="No Spacing" w:uiPriority="1" w:qFormat="1"/>
     <w:lsdException w:name="Light Shading" w:uiPriority="60"/>
@@ -2423,6 +2407,7 @@
     <w:lsdException w:name="Mention" w:semiHidden="1" w:unhideWhenUsed="1"/>
     <w:lsdException w:name="Smart Hyperlink" w:semiHidden="1" w:unhideWhenUsed="1"/>
     <w:lsdException w:name="Hashtag" w:semiHidden="1" w:unhideWhenUsed="1"/>
+    <w:lsdException w:name="Unresolved Mention" w:semiHidden="1" w:unhideWhenUsed="1"/>
   </w:latentStyles>
   <w:style w:type="paragraph" w:default="1" w:styleId="Normal">
     <w:name w:val="Normal"/>
@@ -2897,7 +2882,7 @@
 </file>
 
 <file path=customXml/itemProps1.xml><?xml version="1.0" encoding="utf-8"?>
-<ds:datastoreItem xmlns:ds="http://schemas.openxmlformats.org/officeDocument/2006/customXml" ds:itemID="{641D795F-3724-4330-A100-A02DC041159C}">
+<ds:datastoreItem xmlns:ds="http://schemas.openxmlformats.org/officeDocument/2006/customXml" ds:itemID="{46DD06B7-6502-4DFA-BEB7-2732E009EC37}">
   <ds:schemaRefs>
     <ds:schemaRef ds:uri="http://schemas.openxmlformats.org/officeDocument/2006/bibliography"/>
   </ds:schemaRefs>
